--- a/Malaria Cart Documentation.docx
+++ b/Malaria Cart Documentation.docx
@@ -4,20 +4,1618 @@
   <w:body>
     <w:p>
       <w:pPr>
-        <w:rPr/>
-      </w:pPr>
+        <w:rPr>
+          <w:b w:val="1"/>
+          <w:sz w:val="26"/>
+          <w:szCs w:val="26"/>
+        </w:rPr>
+      </w:pPr>
+      <w:r>
+        <w:rPr>
+          <w:rtl w:val="0"/>
+        </w:rPr>
+      </w:r>
+    </w:p>
+    <w:p>
+      <w:pPr>
+        <w:rPr>
+          <w:b w:val="1"/>
+          <w:sz w:val="26"/>
+          <w:szCs w:val="26"/>
+        </w:rPr>
+      </w:pPr>
+      <w:r>
+        <w:rPr>
+          <w:rtl w:val="0"/>
+        </w:rPr>
+      </w:r>
+    </w:p>
+    <w:p>
+      <w:pPr>
+        <w:rPr>
+          <w:b w:val="1"/>
+          <w:sz w:val="28"/>
+          <w:szCs w:val="28"/>
+        </w:rPr>
+      </w:pPr>
+      <w:r>
+        <w:rPr>
+          <w:b w:val="1"/>
+          <w:sz w:val="28"/>
+          <w:szCs w:val="28"/>
+          <w:rtl w:val="0"/>
+        </w:rPr>
+        <w:t xml:space="preserve">2 Player Car Racer in Unity</w:t>
+      </w:r>
+    </w:p>
+    <w:p>
+      <w:pPr>
+        <w:rPr/>
+      </w:pPr>
+      <w:r>
+        <w:rPr>
+          <w:rtl w:val="0"/>
+        </w:rPr>
+        <w:t xml:space="preserve">By Oskar Romantschuk</w:t>
+      </w:r>
+      <w:r>
+        <w:rPr>
+          <w:rtl w:val="0"/>
+        </w:rPr>
+      </w:r>
+    </w:p>
+    <w:p>
+      <w:pPr>
+        <w:rPr/>
+      </w:pPr>
+      <w:r>
+        <w:rPr>
+          <w:rtl w:val="0"/>
+        </w:rPr>
+      </w:r>
+    </w:p>
+    <w:p>
+      <w:pPr>
+        <w:rPr/>
+      </w:pPr>
+      <w:r>
+        <w:rPr>
+          <w:rtl w:val="0"/>
+        </w:rPr>
+      </w:r>
+    </w:p>
+    <w:p>
+      <w:pPr>
+        <w:rPr/>
+      </w:pPr>
+      <w:r>
+        <w:rPr>
+          <w:rtl w:val="0"/>
+        </w:rPr>
+      </w:r>
+    </w:p>
+    <w:p>
+      <w:pPr>
+        <w:rPr/>
+      </w:pPr>
+      <w:r>
+        <w:rPr>
+          <w:rtl w:val="0"/>
+        </w:rPr>
+      </w:r>
+    </w:p>
+    <w:p>
+      <w:pPr>
+        <w:rPr/>
+      </w:pPr>
+      <w:r>
+        <w:rPr>
+          <w:rtl w:val="0"/>
+        </w:rPr>
+      </w:r>
+    </w:p>
+    <w:p>
+      <w:pPr>
+        <w:rPr/>
+      </w:pPr>
+      <w:r>
+        <w:rPr>
+          <w:rtl w:val="0"/>
+        </w:rPr>
+      </w:r>
+    </w:p>
+    <w:p>
+      <w:pPr>
+        <w:rPr/>
+      </w:pPr>
+      <w:r>
+        <w:rPr>
+          <w:rtl w:val="0"/>
+        </w:rPr>
+      </w:r>
+    </w:p>
+    <w:p>
+      <w:pPr>
+        <w:rPr/>
+      </w:pPr>
+      <w:r>
+        <w:rPr>
+          <w:rtl w:val="0"/>
+        </w:rPr>
+      </w:r>
+    </w:p>
+    <w:p>
+      <w:pPr>
+        <w:rPr/>
+      </w:pPr>
+      <w:r>
+        <w:rPr>
+          <w:rtl w:val="0"/>
+        </w:rPr>
+      </w:r>
+    </w:p>
+    <w:p>
+      <w:pPr>
+        <w:rPr/>
+      </w:pPr>
+      <w:r>
+        <w:rPr>
+          <w:rtl w:val="0"/>
+        </w:rPr>
+      </w:r>
+    </w:p>
+    <w:p>
+      <w:pPr>
+        <w:rPr/>
+      </w:pPr>
+      <w:r>
+        <w:rPr>
+          <w:rtl w:val="0"/>
+        </w:rPr>
+      </w:r>
+    </w:p>
+    <w:p>
+      <w:pPr>
+        <w:rPr/>
+      </w:pPr>
+      <w:r>
+        <w:rPr>
+          <w:rtl w:val="0"/>
+        </w:rPr>
+      </w:r>
+    </w:p>
+    <w:p>
+      <w:pPr>
+        <w:rPr/>
+      </w:pPr>
+      <w:r>
+        <w:rPr>
+          <w:rtl w:val="0"/>
+        </w:rPr>
+      </w:r>
+    </w:p>
+    <w:p>
+      <w:pPr>
+        <w:rPr/>
+      </w:pPr>
+      <w:r>
+        <w:rPr>
+          <w:rtl w:val="0"/>
+        </w:rPr>
+      </w:r>
+    </w:p>
+    <w:p>
+      <w:pPr>
+        <w:rPr/>
+      </w:pPr>
+      <w:r>
+        <w:rPr>
+          <w:rtl w:val="0"/>
+        </w:rPr>
+      </w:r>
+    </w:p>
+    <w:p>
+      <w:pPr>
+        <w:rPr/>
+      </w:pPr>
+      <w:r>
+        <w:rPr>
+          <w:rtl w:val="0"/>
+        </w:rPr>
+      </w:r>
+    </w:p>
+    <w:p>
+      <w:pPr>
+        <w:rPr/>
+      </w:pPr>
+      <w:r>
+        <w:rPr>
+          <w:rtl w:val="0"/>
+        </w:rPr>
+      </w:r>
+    </w:p>
+    <w:p>
+      <w:pPr>
+        <w:rPr/>
+      </w:pPr>
+      <w:r>
+        <w:rPr>
+          <w:rtl w:val="0"/>
+        </w:rPr>
+      </w:r>
+    </w:p>
+    <w:p>
+      <w:pPr>
+        <w:rPr/>
+      </w:pPr>
+      <w:r>
+        <w:rPr>
+          <w:rtl w:val="0"/>
+        </w:rPr>
+      </w:r>
+    </w:p>
+    <w:p>
+      <w:pPr>
+        <w:rPr/>
+      </w:pPr>
+      <w:r>
+        <w:rPr>
+          <w:rtl w:val="0"/>
+        </w:rPr>
+      </w:r>
+    </w:p>
+    <w:p>
+      <w:pPr>
+        <w:rPr/>
+      </w:pPr>
+      <w:r>
+        <w:rPr>
+          <w:rtl w:val="0"/>
+        </w:rPr>
+      </w:r>
+    </w:p>
+    <w:p>
+      <w:pPr>
+        <w:rPr/>
+      </w:pPr>
+      <w:r>
+        <w:rPr>
+          <w:rtl w:val="0"/>
+        </w:rPr>
+      </w:r>
+    </w:p>
+    <w:p>
+      <w:pPr>
+        <w:rPr/>
+      </w:pPr>
+      <w:r>
+        <w:rPr>
+          <w:rtl w:val="0"/>
+        </w:rPr>
+      </w:r>
+    </w:p>
+    <w:p>
+      <w:pPr>
+        <w:rPr/>
+      </w:pPr>
+      <w:r>
+        <w:rPr>
+          <w:rtl w:val="0"/>
+        </w:rPr>
+      </w:r>
+    </w:p>
+    <w:p>
+      <w:pPr>
+        <w:rPr/>
+      </w:pPr>
+      <w:r>
+        <w:rPr>
+          <w:rtl w:val="0"/>
+        </w:rPr>
+      </w:r>
+    </w:p>
+    <w:p>
+      <w:pPr>
+        <w:rPr/>
+      </w:pPr>
+      <w:r>
+        <w:rPr>
+          <w:rtl w:val="0"/>
+        </w:rPr>
+      </w:r>
+    </w:p>
+    <w:p>
+      <w:pPr>
+        <w:rPr/>
+      </w:pPr>
+      <w:r>
+        <w:rPr>
+          <w:rtl w:val="0"/>
+        </w:rPr>
+      </w:r>
+    </w:p>
+    <w:p>
+      <w:pPr>
+        <w:rPr/>
+      </w:pPr>
+      <w:r>
+        <w:rPr>
+          <w:rtl w:val="0"/>
+        </w:rPr>
+      </w:r>
+    </w:p>
+    <w:p>
+      <w:pPr>
+        <w:rPr/>
+      </w:pPr>
+      <w:r>
+        <w:rPr>
+          <w:rtl w:val="0"/>
+        </w:rPr>
+      </w:r>
+    </w:p>
+    <w:p>
+      <w:pPr>
+        <w:rPr/>
+      </w:pPr>
+      <w:r>
+        <w:rPr>
+          <w:rtl w:val="0"/>
+        </w:rPr>
+      </w:r>
+    </w:p>
+    <w:p>
+      <w:pPr>
+        <w:rPr/>
+      </w:pPr>
+      <w:r>
+        <w:rPr>
+          <w:rtl w:val="0"/>
+        </w:rPr>
+      </w:r>
+    </w:p>
+    <w:p>
+      <w:pPr>
+        <w:rPr/>
+      </w:pPr>
+      <w:r>
+        <w:rPr>
+          <w:rtl w:val="0"/>
+        </w:rPr>
+      </w:r>
+    </w:p>
+    <w:p>
+      <w:pPr>
+        <w:rPr/>
+      </w:pPr>
+      <w:r>
+        <w:rPr>
+          <w:rtl w:val="0"/>
+        </w:rPr>
+      </w:r>
+    </w:p>
+    <w:p>
+      <w:pPr>
+        <w:rPr/>
+      </w:pPr>
+      <w:r>
+        <w:rPr>
+          <w:rtl w:val="0"/>
+        </w:rPr>
+      </w:r>
+    </w:p>
+    <w:p>
+      <w:pPr>
+        <w:rPr/>
+      </w:pPr>
+      <w:r>
+        <w:rPr>
+          <w:rtl w:val="0"/>
+        </w:rPr>
+      </w:r>
+    </w:p>
+    <w:p>
+      <w:pPr>
+        <w:rPr/>
+      </w:pPr>
+      <w:r>
+        <w:rPr>
+          <w:rtl w:val="0"/>
+        </w:rPr>
+      </w:r>
+    </w:p>
+    <w:p>
+      <w:pPr>
+        <w:rPr/>
+      </w:pPr>
+      <w:r>
+        <w:rPr>
+          <w:rtl w:val="0"/>
+        </w:rPr>
+      </w:r>
+    </w:p>
+    <w:p>
+      <w:pPr>
+        <w:rPr/>
+      </w:pPr>
+      <w:r>
+        <w:rPr>
+          <w:rtl w:val="0"/>
+        </w:rPr>
+      </w:r>
+    </w:p>
+    <w:p>
+      <w:pPr>
+        <w:rPr/>
+      </w:pPr>
+      <w:r>
+        <w:rPr>
+          <w:rtl w:val="0"/>
+        </w:rPr>
+      </w:r>
+    </w:p>
+    <w:p>
+      <w:pPr>
+        <w:rPr/>
+      </w:pPr>
+      <w:r>
+        <w:rPr>
+          <w:rtl w:val="0"/>
+        </w:rPr>
+      </w:r>
+    </w:p>
+    <w:p>
+      <w:pPr>
+        <w:rPr/>
+      </w:pPr>
+      <w:r>
+        <w:rPr>
+          <w:rtl w:val="0"/>
+        </w:rPr>
+      </w:r>
+    </w:p>
+    <w:p>
+      <w:pPr>
+        <w:rPr/>
+      </w:pPr>
+      <w:r>
+        <w:rPr>
+          <w:rtl w:val="0"/>
+        </w:rPr>
+      </w:r>
+    </w:p>
+    <w:p>
+      <w:pPr>
+        <w:rPr/>
+      </w:pPr>
+      <w:r>
+        <w:rPr>
+          <w:rtl w:val="0"/>
+        </w:rPr>
+        <w:tab/>
+        <w:tab/>
+        <w:tab/>
+        <w:tab/>
+        <w:tab/>
+        <w:tab/>
+        <w:tab/>
+        <w:tab/>
+        <w:tab/>
+        <w:tab/>
+        <w:tab/>
+        <w:t xml:space="preserve">  29.1.2024</w:t>
+      </w:r>
+    </w:p>
+    <w:p>
+      <w:pPr>
+        <w:rPr>
+          <w:b w:val="1"/>
+          <w:sz w:val="28"/>
+          <w:szCs w:val="28"/>
+        </w:rPr>
+      </w:pPr>
+      <w:r>
+        <w:rPr>
+          <w:b w:val="1"/>
+          <w:sz w:val="28"/>
+          <w:szCs w:val="28"/>
+          <w:rtl w:val="0"/>
+        </w:rPr>
+        <w:t xml:space="preserve">Contents:</w:t>
+      </w:r>
+    </w:p>
+    <w:p>
+      <w:pPr>
+        <w:rPr>
+          <w:b w:val="1"/>
+          <w:sz w:val="28"/>
+          <w:szCs w:val="28"/>
+        </w:rPr>
+      </w:pPr>
+      <w:r>
+        <w:rPr>
+          <w:rtl w:val="0"/>
+        </w:rPr>
+      </w:r>
+    </w:p>
+    <w:p>
+      <w:pPr>
+        <w:rPr>
+          <w:b w:val="1"/>
+          <w:sz w:val="24"/>
+          <w:szCs w:val="24"/>
+        </w:rPr>
+      </w:pPr>
+      <w:r>
+        <w:rPr>
+          <w:b w:val="1"/>
+          <w:sz w:val="24"/>
+          <w:szCs w:val="24"/>
+          <w:rtl w:val="0"/>
+        </w:rPr>
+        <w:t xml:space="preserve">1 Unity</w:t>
+      </w:r>
+    </w:p>
+    <w:p>
+      <w:pPr>
+        <w:rPr/>
+      </w:pPr>
+      <w:r>
+        <w:rPr>
+          <w:b w:val="1"/>
+          <w:sz w:val="24"/>
+          <w:szCs w:val="24"/>
+          <w:rtl w:val="0"/>
+        </w:rPr>
+        <w:tab/>
+      </w:r>
+      <w:r>
+        <w:rPr>
+          <w:rtl w:val="0"/>
+        </w:rPr>
+        <w:t xml:space="preserve">1.1 The Game </w:t>
+        <w:tab/>
+        <w:tab/>
+        <w:tab/>
+        <w:tab/>
+        <w:tab/>
+        <w:tab/>
+        <w:tab/>
+        <w:tab/>
+        <w:tab/>
+        <w:t xml:space="preserve">    4</w:t>
+      </w:r>
+    </w:p>
+    <w:p>
+      <w:pPr>
+        <w:rPr/>
+      </w:pPr>
+      <w:r>
+        <w:rPr>
+          <w:rtl w:val="0"/>
+        </w:rPr>
+        <w:tab/>
+        <w:t xml:space="preserve">1.2 Unity Hierarchy                                                                                                       4</w:t>
+      </w:r>
+    </w:p>
+    <w:p>
+      <w:pPr>
+        <w:rPr/>
+      </w:pPr>
+      <w:r>
+        <w:rPr>
+          <w:rtl w:val="0"/>
+        </w:rPr>
+      </w:r>
+    </w:p>
+    <w:p>
+      <w:pPr>
+        <w:rPr>
+          <w:b w:val="1"/>
+          <w:sz w:val="26"/>
+          <w:szCs w:val="26"/>
+        </w:rPr>
+      </w:pPr>
+      <w:r>
+        <w:rPr>
+          <w:b w:val="1"/>
+          <w:sz w:val="26"/>
+          <w:szCs w:val="26"/>
+          <w:rtl w:val="0"/>
+        </w:rPr>
+        <w:t xml:space="preserve">2 Player Script</w:t>
+      </w:r>
+    </w:p>
+    <w:p>
+      <w:pPr>
+        <w:rPr/>
+      </w:pPr>
+      <w:r>
+        <w:rPr>
+          <w:rtl w:val="0"/>
+        </w:rPr>
+        <w:tab/>
+        <w:t xml:space="preserve">2.1 Variables                                                                                                                 5</w:t>
+      </w:r>
+    </w:p>
+    <w:p>
+      <w:pPr>
+        <w:rPr/>
+      </w:pPr>
+      <w:r>
+        <w:rPr>
+          <w:rtl w:val="0"/>
+        </w:rPr>
+        <w:tab/>
+        <w:t xml:space="preserve">2.2 Start &amp; Update                                                                                                        5</w:t>
+      </w:r>
+    </w:p>
+    <w:p>
+      <w:pPr>
+        <w:rPr/>
+      </w:pPr>
+      <w:r>
+        <w:rPr>
+          <w:rtl w:val="0"/>
+        </w:rPr>
+        <w:tab/>
+        <w:t xml:space="preserve">2.3 Player Movement                                                                                                   6</w:t>
+      </w:r>
+    </w:p>
+    <w:p>
+      <w:pPr>
+        <w:rPr/>
+      </w:pPr>
+      <w:r>
+        <w:rPr>
+          <w:rtl w:val="0"/>
+        </w:rPr>
+        <w:tab/>
+        <w:t xml:space="preserve">2.4 OnTriggerEnter2D                                                                                                  7</w:t>
+      </w:r>
+    </w:p>
+    <w:p>
+      <w:pPr>
+        <w:rPr/>
+      </w:pPr>
+      <w:r>
+        <w:rPr>
+          <w:rtl w:val="0"/>
+        </w:rPr>
+        <w:tab/>
+        <w:t xml:space="preserve">2.5 OnTriggerExit2D                                                                                                     8</w:t>
+      </w:r>
+    </w:p>
+    <w:p>
+      <w:pPr>
+        <w:rPr/>
+      </w:pPr>
+      <w:r>
+        <w:rPr>
+          <w:rtl w:val="0"/>
+        </w:rPr>
+      </w:r>
+    </w:p>
+    <w:p>
+      <w:pPr>
+        <w:rPr>
+          <w:b w:val="1"/>
+          <w:sz w:val="26"/>
+          <w:szCs w:val="26"/>
+        </w:rPr>
+      </w:pPr>
+      <w:r>
+        <w:rPr>
+          <w:b w:val="1"/>
+          <w:sz w:val="26"/>
+          <w:szCs w:val="26"/>
+          <w:rtl w:val="0"/>
+        </w:rPr>
+        <w:t xml:space="preserve">3 Game Manager</w:t>
+      </w:r>
+    </w:p>
+    <w:p>
+      <w:pPr>
+        <w:rPr/>
+      </w:pPr>
+      <w:r>
+        <w:rPr>
+          <w:b w:val="1"/>
+          <w:sz w:val="26"/>
+          <w:szCs w:val="26"/>
+          <w:rtl w:val="0"/>
+        </w:rPr>
+        <w:tab/>
+      </w:r>
+      <w:r>
+        <w:rPr>
+          <w:rtl w:val="0"/>
+        </w:rPr>
+        <w:t xml:space="preserve">3.1 Script                                                                                                                      9</w:t>
+      </w:r>
+      <w:r>
+        <w:rPr>
+          <w:rtl w:val="0"/>
+        </w:rPr>
+      </w:r>
+    </w:p>
+    <w:p>
+      <w:pPr>
+        <w:rPr/>
+      </w:pPr>
+      <w:r>
+        <w:rPr>
+          <w:rtl w:val="0"/>
+        </w:rPr>
+      </w:r>
+    </w:p>
+    <w:p>
+      <w:pPr>
+        <w:rPr/>
+      </w:pPr>
+      <w:r>
+        <w:rPr>
+          <w:rtl w:val="0"/>
+        </w:rPr>
+      </w:r>
+    </w:p>
+    <w:p>
+      <w:pPr>
+        <w:rPr/>
+      </w:pPr>
+      <w:r>
+        <w:rPr>
+          <w:rtl w:val="0"/>
+        </w:rPr>
+      </w:r>
+    </w:p>
+    <w:p>
+      <w:pPr>
+        <w:rPr/>
+      </w:pPr>
+      <w:r>
+        <w:rPr>
+          <w:rtl w:val="0"/>
+        </w:rPr>
+      </w:r>
+    </w:p>
+    <w:p>
+      <w:pPr>
+        <w:rPr/>
+      </w:pPr>
+      <w:r>
+        <w:rPr>
+          <w:rtl w:val="0"/>
+        </w:rPr>
+      </w:r>
+    </w:p>
+    <w:p>
+      <w:pPr>
+        <w:rPr/>
+      </w:pPr>
+      <w:r>
+        <w:rPr>
+          <w:rtl w:val="0"/>
+        </w:rPr>
+      </w:r>
+    </w:p>
+    <w:p>
+      <w:pPr>
+        <w:rPr/>
+      </w:pPr>
+      <w:r>
+        <w:rPr>
+          <w:rtl w:val="0"/>
+        </w:rPr>
+      </w:r>
+    </w:p>
+    <w:p>
+      <w:pPr>
+        <w:rPr/>
+      </w:pPr>
+      <w:r>
+        <w:rPr>
+          <w:rtl w:val="0"/>
+        </w:rPr>
+      </w:r>
+    </w:p>
+    <w:p>
+      <w:pPr>
+        <w:rPr/>
+      </w:pPr>
+      <w:r>
+        <w:rPr>
+          <w:rtl w:val="0"/>
+        </w:rPr>
+      </w:r>
+    </w:p>
+    <w:p>
+      <w:pPr>
+        <w:rPr/>
+      </w:pPr>
+      <w:r>
+        <w:rPr>
+          <w:rtl w:val="0"/>
+        </w:rPr>
+      </w:r>
+    </w:p>
+    <w:p>
+      <w:pPr>
+        <w:rPr/>
+      </w:pPr>
+      <w:r>
+        <w:rPr>
+          <w:rtl w:val="0"/>
+        </w:rPr>
+      </w:r>
+    </w:p>
+    <w:p>
+      <w:pPr>
+        <w:rPr/>
+      </w:pPr>
+      <w:r>
+        <w:rPr>
+          <w:rtl w:val="0"/>
+        </w:rPr>
+      </w:r>
+    </w:p>
+    <w:p>
+      <w:pPr>
+        <w:rPr/>
+      </w:pPr>
+      <w:r>
+        <w:rPr>
+          <w:rtl w:val="0"/>
+        </w:rPr>
+      </w:r>
+    </w:p>
+    <w:p>
+      <w:pPr>
+        <w:rPr/>
+      </w:pPr>
+      <w:r>
+        <w:rPr>
+          <w:rtl w:val="0"/>
+        </w:rPr>
+      </w:r>
+    </w:p>
+    <w:p>
+      <w:pPr>
+        <w:rPr/>
+      </w:pPr>
+      <w:r>
+        <w:rPr>
+          <w:rtl w:val="0"/>
+        </w:rPr>
+      </w:r>
+    </w:p>
+    <w:p>
+      <w:pPr>
+        <w:rPr/>
+      </w:pPr>
+      <w:r>
+        <w:rPr>
+          <w:rtl w:val="0"/>
+        </w:rPr>
+      </w:r>
+    </w:p>
+    <w:p>
+      <w:pPr>
+        <w:rPr/>
+      </w:pPr>
+      <w:r>
+        <w:rPr>
+          <w:rtl w:val="0"/>
+        </w:rPr>
+      </w:r>
+    </w:p>
+    <w:p>
+      <w:pPr>
+        <w:rPr/>
+      </w:pPr>
+      <w:r>
+        <w:rPr>
+          <w:rtl w:val="0"/>
+        </w:rPr>
+      </w:r>
+    </w:p>
+    <w:p>
+      <w:pPr>
+        <w:rPr/>
+      </w:pPr>
+      <w:r>
+        <w:rPr>
+          <w:rtl w:val="0"/>
+        </w:rPr>
+      </w:r>
+    </w:p>
+    <w:p>
+      <w:pPr>
+        <w:rPr/>
+      </w:pPr>
+      <w:r>
+        <w:rPr>
+          <w:rtl w:val="0"/>
+        </w:rPr>
+      </w:r>
+    </w:p>
+    <w:p>
+      <w:pPr>
+        <w:rPr/>
+      </w:pPr>
+      <w:r>
+        <w:rPr>
+          <w:rtl w:val="0"/>
+        </w:rPr>
+      </w:r>
+    </w:p>
+    <w:p>
+      <w:pPr>
+        <w:rPr/>
+      </w:pPr>
+      <w:r>
+        <w:rPr>
+          <w:rtl w:val="0"/>
+        </w:rPr>
+      </w:r>
+    </w:p>
+    <w:p>
+      <w:pPr>
+        <w:rPr/>
+      </w:pPr>
+      <w:r>
+        <w:rPr>
+          <w:rtl w:val="0"/>
+        </w:rPr>
+      </w:r>
+    </w:p>
+    <w:p>
+      <w:pPr>
+        <w:rPr/>
+      </w:pPr>
+      <w:r>
+        <w:rPr>
+          <w:rtl w:val="0"/>
+        </w:rPr>
+      </w:r>
+    </w:p>
+    <w:p>
+      <w:pPr>
+        <w:rPr/>
+      </w:pPr>
+      <w:r>
+        <w:rPr>
+          <w:rtl w:val="0"/>
+        </w:rPr>
+      </w:r>
+    </w:p>
+    <w:p>
+      <w:pPr>
+        <w:rPr/>
+      </w:pPr>
+      <w:r>
+        <w:rPr>
+          <w:rtl w:val="0"/>
+        </w:rPr>
+      </w:r>
+    </w:p>
+    <w:p>
+      <w:pPr>
+        <w:rPr/>
+      </w:pPr>
+      <w:r>
+        <w:rPr>
+          <w:rtl w:val="0"/>
+        </w:rPr>
+      </w:r>
+    </w:p>
+    <w:p>
+      <w:pPr>
+        <w:rPr/>
+      </w:pPr>
+      <w:r>
+        <w:rPr>
+          <w:rtl w:val="0"/>
+        </w:rPr>
+      </w:r>
+    </w:p>
+    <w:p>
+      <w:pPr>
+        <w:rPr/>
+      </w:pPr>
+      <w:r>
+        <w:rPr>
+          <w:rtl w:val="0"/>
+        </w:rPr>
+      </w:r>
+    </w:p>
+    <w:p>
+      <w:pPr>
+        <w:rPr/>
+      </w:pPr>
+      <w:r>
+        <w:rPr>
+          <w:rtl w:val="0"/>
+        </w:rPr>
+      </w:r>
+    </w:p>
+    <w:p>
+      <w:pPr>
+        <w:rPr/>
+      </w:pPr>
+      <w:r>
+        <w:rPr>
+          <w:rtl w:val="0"/>
+        </w:rPr>
+      </w:r>
+    </w:p>
+    <w:p>
+      <w:pPr>
+        <w:rPr>
+          <w:b w:val="1"/>
+          <w:sz w:val="26"/>
+          <w:szCs w:val="26"/>
+        </w:rPr>
+      </w:pPr>
+      <w:r>
+        <w:rPr>
+          <w:b w:val="1"/>
+          <w:sz w:val="26"/>
+          <w:szCs w:val="26"/>
+          <w:rtl w:val="0"/>
+        </w:rPr>
+        <w:t xml:space="preserve">Figures</w:t>
+      </w:r>
+    </w:p>
+    <w:p>
+      <w:pPr>
+        <w:rPr/>
+      </w:pPr>
+      <w:r>
+        <w:rPr>
+          <w:b w:val="1"/>
+          <w:sz w:val="26"/>
+          <w:szCs w:val="26"/>
+          <w:rtl w:val="0"/>
+        </w:rPr>
+        <w:tab/>
+      </w:r>
+      <w:r>
+        <w:rPr>
+          <w:rtl w:val="0"/>
+        </w:rPr>
+        <w:t xml:space="preserve">Figure 1: The game displayed in Unity</w:t>
+      </w:r>
+      <w:r>
+        <w:rPr>
+          <w:rtl w:val="0"/>
+        </w:rPr>
+      </w:r>
+    </w:p>
+    <w:p>
+      <w:pPr>
+        <w:rPr>
+          <w:b w:val="1"/>
+          <w:sz w:val="26"/>
+          <w:szCs w:val="26"/>
+        </w:rPr>
+      </w:pPr>
+      <w:r>
+        <w:rPr>
+          <w:b w:val="1"/>
+          <w:sz w:val="26"/>
+          <w:szCs w:val="26"/>
+          <w:rtl w:val="0"/>
+        </w:rPr>
+        <w:tab/>
+      </w:r>
+      <w:r>
+        <w:rPr>
+          <w:rtl w:val="0"/>
+        </w:rPr>
+        <w:t xml:space="preserve">Figure 2: Unity hierarchy</w:t>
+      </w:r>
+      <w:r>
+        <w:rPr>
+          <w:rtl w:val="0"/>
+        </w:rPr>
+      </w:r>
+    </w:p>
+    <w:p>
+      <w:pPr>
+        <w:rPr/>
+      </w:pPr>
+      <w:r>
+        <w:rPr>
+          <w:rtl w:val="0"/>
+        </w:rPr>
+        <w:tab/>
+        <w:t xml:space="preserve">Figure 3: Start of the player1 script</w:t>
+      </w:r>
+    </w:p>
+    <w:p>
+      <w:pPr>
+        <w:rPr/>
+      </w:pPr>
+      <w:r>
+        <w:rPr>
+          <w:rtl w:val="0"/>
+        </w:rPr>
+        <w:tab/>
+        <w:t xml:space="preserve">Figure 4: Movement function</w:t>
+      </w:r>
+    </w:p>
+    <w:p>
+      <w:pPr>
+        <w:rPr/>
+      </w:pPr>
+      <w:r>
+        <w:rPr>
+          <w:rtl w:val="0"/>
+        </w:rPr>
+        <w:tab/>
+        <w:t xml:space="preserve">Figure 5: OnTriggerEnter2D function</w:t>
+      </w:r>
+    </w:p>
+    <w:p>
+      <w:pPr>
+        <w:rPr/>
+      </w:pPr>
+      <w:r>
+        <w:rPr>
+          <w:rtl w:val="0"/>
+        </w:rPr>
+        <w:tab/>
+        <w:t xml:space="preserve">Figure 6: OnTriggerExit2D function</w:t>
+      </w:r>
+      <w:r>
+        <w:rPr>
+          <w:rtl w:val="0"/>
+        </w:rPr>
+      </w:r>
+    </w:p>
+    <w:p>
+      <w:pPr>
+        <w:rPr/>
+      </w:pPr>
+      <w:r>
+        <w:rPr>
+          <w:rtl w:val="0"/>
+        </w:rPr>
+        <w:tab/>
+        <w:t xml:space="preserve">Figure 7: GameManager script</w:t>
+      </w:r>
+    </w:p>
+    <w:p>
+      <w:pPr>
+        <w:rPr/>
+      </w:pPr>
+      <w:r>
+        <w:rPr>
+          <w:rtl w:val="0"/>
+        </w:rPr>
+      </w:r>
+    </w:p>
+    <w:p>
+      <w:pPr>
+        <w:rPr/>
+      </w:pPr>
+      <w:r>
+        <w:rPr>
+          <w:rtl w:val="0"/>
+        </w:rPr>
+      </w:r>
+    </w:p>
+    <w:p>
+      <w:pPr>
+        <w:rPr/>
+      </w:pPr>
+      <w:r>
+        <w:rPr>
+          <w:rtl w:val="0"/>
+        </w:rPr>
+      </w:r>
+    </w:p>
+    <w:p>
+      <w:pPr>
+        <w:rPr/>
+      </w:pPr>
+      <w:r>
+        <w:rPr>
+          <w:rtl w:val="0"/>
+        </w:rPr>
+      </w:r>
+    </w:p>
+    <w:p>
+      <w:pPr>
+        <w:rPr/>
+      </w:pPr>
+      <w:r>
+        <w:rPr>
+          <w:rtl w:val="0"/>
+        </w:rPr>
+      </w:r>
+    </w:p>
+    <w:p>
+      <w:pPr>
+        <w:rPr/>
+      </w:pPr>
+      <w:r>
+        <w:rPr>
+          <w:rtl w:val="0"/>
+        </w:rPr>
+      </w:r>
+    </w:p>
+    <w:p>
+      <w:pPr>
+        <w:rPr/>
+      </w:pPr>
+      <w:r>
+        <w:rPr>
+          <w:rtl w:val="0"/>
+        </w:rPr>
+      </w:r>
+    </w:p>
+    <w:p>
+      <w:pPr>
+        <w:rPr/>
+      </w:pPr>
+      <w:r>
+        <w:rPr>
+          <w:rtl w:val="0"/>
+        </w:rPr>
+      </w:r>
+    </w:p>
+    <w:p>
+      <w:pPr>
+        <w:rPr/>
+      </w:pPr>
+      <w:r>
+        <w:rPr>
+          <w:rtl w:val="0"/>
+        </w:rPr>
+      </w:r>
+    </w:p>
+    <w:p>
+      <w:pPr>
+        <w:rPr/>
+      </w:pPr>
+      <w:r>
+        <w:rPr>
+          <w:rtl w:val="0"/>
+        </w:rPr>
+      </w:r>
+    </w:p>
+    <w:p>
+      <w:pPr>
+        <w:rPr/>
+      </w:pPr>
+      <w:r>
+        <w:rPr>
+          <w:rtl w:val="0"/>
+        </w:rPr>
+      </w:r>
+    </w:p>
+    <w:p>
+      <w:pPr>
+        <w:rPr/>
+      </w:pPr>
+      <w:r>
+        <w:rPr>
+          <w:rtl w:val="0"/>
+        </w:rPr>
+      </w:r>
+    </w:p>
+    <w:p>
+      <w:pPr>
+        <w:rPr/>
+      </w:pPr>
+      <w:r>
+        <w:rPr>
+          <w:rtl w:val="0"/>
+        </w:rPr>
+      </w:r>
+    </w:p>
+    <w:p>
+      <w:pPr>
+        <w:rPr/>
+      </w:pPr>
+      <w:r>
+        <w:rPr>
+          <w:rtl w:val="0"/>
+        </w:rPr>
+      </w:r>
+    </w:p>
+    <w:p>
+      <w:pPr>
+        <w:rPr/>
+      </w:pPr>
+      <w:r>
+        <w:rPr>
+          <w:rtl w:val="0"/>
+        </w:rPr>
+      </w:r>
+    </w:p>
+    <w:p>
+      <w:pPr>
+        <w:rPr/>
+      </w:pPr>
+      <w:r>
+        <w:rPr>
+          <w:rtl w:val="0"/>
+        </w:rPr>
+      </w:r>
+    </w:p>
+    <w:p>
+      <w:pPr>
+        <w:rPr/>
+      </w:pPr>
+      <w:r>
+        <w:rPr>
+          <w:rtl w:val="0"/>
+        </w:rPr>
+      </w:r>
+    </w:p>
+    <w:p>
+      <w:pPr>
+        <w:rPr/>
+      </w:pPr>
+      <w:r>
+        <w:rPr>
+          <w:rtl w:val="0"/>
+        </w:rPr>
+      </w:r>
+    </w:p>
+    <w:p>
+      <w:pPr>
+        <w:rPr/>
+      </w:pPr>
+      <w:r>
+        <w:rPr>
+          <w:rtl w:val="0"/>
+        </w:rPr>
+      </w:r>
+    </w:p>
+    <w:p>
+      <w:pPr>
+        <w:rPr/>
+      </w:pPr>
+      <w:r>
+        <w:rPr>
+          <w:rtl w:val="0"/>
+        </w:rPr>
+      </w:r>
+    </w:p>
+    <w:p>
+      <w:pPr>
+        <w:rPr/>
+      </w:pPr>
+      <w:r>
+        <w:rPr>
+          <w:rtl w:val="0"/>
+        </w:rPr>
+      </w:r>
+    </w:p>
+    <w:p>
+      <w:pPr>
+        <w:rPr/>
+      </w:pPr>
+      <w:r>
+        <w:rPr>
+          <w:rtl w:val="0"/>
+        </w:rPr>
+      </w:r>
+    </w:p>
+    <w:p>
+      <w:pPr>
+        <w:rPr/>
+      </w:pPr>
+      <w:r>
+        <w:rPr>
+          <w:rtl w:val="0"/>
+        </w:rPr>
+      </w:r>
+    </w:p>
+    <w:p>
+      <w:pPr>
+        <w:rPr/>
+      </w:pPr>
+      <w:r>
+        <w:rPr>
+          <w:rtl w:val="0"/>
+        </w:rPr>
+      </w:r>
+    </w:p>
+    <w:p>
+      <w:pPr>
+        <w:rPr/>
+      </w:pPr>
+      <w:r>
+        <w:rPr>
+          <w:rtl w:val="0"/>
+        </w:rPr>
+      </w:r>
+    </w:p>
+    <w:p>
+      <w:pPr>
+        <w:rPr/>
+      </w:pPr>
+      <w:r>
+        <w:rPr>
+          <w:rtl w:val="0"/>
+        </w:rPr>
+      </w:r>
+    </w:p>
+    <w:p>
+      <w:pPr>
+        <w:rPr/>
+      </w:pPr>
+      <w:r>
+        <w:rPr>
+          <w:rtl w:val="0"/>
+        </w:rPr>
+      </w:r>
+    </w:p>
+    <w:p>
+      <w:pPr>
+        <w:rPr/>
+      </w:pPr>
+      <w:r>
+        <w:rPr>
+          <w:rtl w:val="0"/>
+        </w:rPr>
+      </w:r>
+    </w:p>
+    <w:p>
+      <w:pPr>
+        <w:rPr/>
+      </w:pPr>
+      <w:r>
+        <w:rPr>
+          <w:rtl w:val="0"/>
+        </w:rPr>
+      </w:r>
+    </w:p>
+    <w:p>
+      <w:pPr>
+        <w:rPr/>
+      </w:pPr>
+      <w:r>
+        <w:rPr>
+          <w:rtl w:val="0"/>
+        </w:rPr>
+      </w:r>
+    </w:p>
+    <w:p>
+      <w:pPr>
+        <w:rPr/>
+      </w:pPr>
+      <w:r>
+        <w:rPr>
+          <w:rtl w:val="0"/>
+        </w:rPr>
+      </w:r>
+    </w:p>
+    <w:p>
+      <w:pPr>
+        <w:rPr/>
+      </w:pPr>
+      <w:r>
+        <w:rPr>
+          <w:rtl w:val="0"/>
+        </w:rPr>
+      </w:r>
+    </w:p>
+    <w:p>
+      <w:pPr>
+        <w:rPr/>
+      </w:pPr>
+      <w:r>
+        <w:rPr>
+          <w:rtl w:val="0"/>
+        </w:rPr>
+      </w:r>
+    </w:p>
+    <w:p>
+      <w:pPr>
+        <w:rPr/>
+      </w:pPr>
+      <w:r>
+        <w:rPr>
+          <w:rtl w:val="0"/>
+        </w:rPr>
+      </w:r>
+    </w:p>
+    <w:p>
+      <w:pPr>
+        <w:rPr/>
+      </w:pPr>
+      <w:r>
+        <w:rPr>
+          <w:rtl w:val="0"/>
+        </w:rPr>
+      </w:r>
+    </w:p>
+    <w:p>
+      <w:pPr>
+        <w:rPr/>
+      </w:pPr>
+      <w:r>
+        <w:rPr>
+          <w:rtl w:val="0"/>
+        </w:rPr>
+      </w:r>
+    </w:p>
+    <w:p>
+      <w:pPr>
+        <w:rPr/>
+      </w:pPr>
+      <w:r>
+        <w:rPr>
+          <w:rtl w:val="0"/>
+        </w:rPr>
+      </w:r>
+    </w:p>
+    <w:p>
+      <w:pPr>
+        <w:rPr/>
+      </w:pPr>
+      <w:r>
+        <w:rPr>
+          <w:rtl w:val="0"/>
+        </w:rPr>
+      </w:r>
+    </w:p>
+    <w:p>
+      <w:pPr>
+        <w:rPr/>
+      </w:pPr>
+      <w:r>
+        <w:rPr>
+          <w:rtl w:val="0"/>
+        </w:rPr>
+      </w:r>
+    </w:p>
+    <w:p>
+      <w:pPr>
+        <w:rPr>
+          <w:b w:val="1"/>
+          <w:sz w:val="26"/>
+          <w:szCs w:val="26"/>
+        </w:rPr>
+      </w:pPr>
+      <w:r>
+        <w:rPr>
+          <w:b w:val="1"/>
+          <w:sz w:val="26"/>
+          <w:szCs w:val="26"/>
+          <w:rtl w:val="0"/>
+        </w:rPr>
+        <w:t xml:space="preserve">1 Unity</w:t>
+      </w:r>
+    </w:p>
+    <w:p>
+      <w:pPr>
+        <w:rPr/>
+      </w:pPr>
+      <w:r>
+        <w:rPr>
+          <w:rtl w:val="0"/>
+        </w:rPr>
+        <w:t xml:space="preserve"> </w:t>
+      </w:r>
       <w:r>
         <w:rPr/>
         <w:drawing>
           <wp:inline distB="114300" distT="114300" distL="114300" distR="114300">
             <wp:extent cx="5731200" cy="3086100"/>
             <wp:effectExtent b="0" l="0" r="0" t="0"/>
-            <wp:docPr id="5" name="image5.png"/>
+            <wp:docPr id="5" name="image4.png"/>
             <a:graphic>
               <a:graphicData uri="http://schemas.openxmlformats.org/drawingml/2006/picture">
                 <pic:pic>
                   <pic:nvPicPr>
-                    <pic:cNvPr id="0" name="image5.png"/>
+                    <pic:cNvPr id="0" name="image4.png"/>
                     <pic:cNvPicPr preferRelativeResize="0"/>
                   </pic:nvPicPr>
                   <pic:blipFill>
@@ -52,17 +1650,38 @@
         <w:rPr/>
       </w:pPr>
       <w:r>
+        <w:rPr>
+          <w:rtl w:val="0"/>
+        </w:rPr>
+        <w:t xml:space="preserve">Figure 1: The game displayed in Unity</w:t>
+      </w:r>
+    </w:p>
+    <w:p>
+      <w:pPr>
+        <w:rPr/>
+      </w:pPr>
+      <w:r>
+        <w:rPr>
+          <w:rtl w:val="0"/>
+        </w:rPr>
+      </w:r>
+    </w:p>
+    <w:p>
+      <w:pPr>
+        <w:rPr/>
+      </w:pPr>
+      <w:r>
         <w:rPr/>
         <w:drawing>
           <wp:inline distB="114300" distT="114300" distL="114300" distR="114300">
             <wp:extent cx="3067050" cy="2828925"/>
             <wp:effectExtent b="0" l="0" r="0" t="0"/>
-            <wp:docPr id="1" name="image2.png"/>
+            <wp:docPr id="1" name="image5.png"/>
             <a:graphic>
               <a:graphicData uri="http://schemas.openxmlformats.org/drawingml/2006/picture">
                 <pic:pic>
                   <pic:nvPicPr>
-                    <pic:cNvPr id="0" name="image2.png"/>
+                    <pic:cNvPr id="0" name="image5.png"/>
                     <pic:cNvPicPr preferRelativeResize="0"/>
                   </pic:nvPicPr>
                   <pic:blipFill>
@@ -100,7 +1719,120 @@
         <w:rPr>
           <w:rtl w:val="0"/>
         </w:rPr>
+        <w:t xml:space="preserve">Figure 2: Unity hierarchy</w:t>
+      </w:r>
+    </w:p>
+    <w:p>
+      <w:pPr>
+        <w:rPr/>
+      </w:pPr>
+      <w:r>
+        <w:rPr>
+          <w:rtl w:val="0"/>
+        </w:rPr>
+      </w:r>
+    </w:p>
+    <w:p>
+      <w:pPr>
+        <w:rPr/>
+      </w:pPr>
+      <w:r>
+        <w:rPr>
+          <w:rtl w:val="0"/>
+        </w:rPr>
         <w:t xml:space="preserve">The hierarchy has two player objects, which are 2d sprites, tilemap with multiple different layers for different obstacles, an empty object called GameManager for housing the GameManager code, two text fields made with TMPro, and a few invisible checkpoints.</w:t>
+      </w:r>
+    </w:p>
+    <w:p>
+      <w:pPr>
+        <w:rPr/>
+      </w:pPr>
+      <w:r>
+        <w:rPr>
+          <w:rtl w:val="0"/>
+        </w:rPr>
+      </w:r>
+    </w:p>
+    <w:p>
+      <w:pPr>
+        <w:rPr/>
+      </w:pPr>
+      <w:r>
+        <w:rPr>
+          <w:rtl w:val="0"/>
+        </w:rPr>
+      </w:r>
+    </w:p>
+    <w:p>
+      <w:pPr>
+        <w:rPr/>
+      </w:pPr>
+      <w:r>
+        <w:rPr>
+          <w:rtl w:val="0"/>
+        </w:rPr>
+      </w:r>
+    </w:p>
+    <w:p>
+      <w:pPr>
+        <w:rPr/>
+      </w:pPr>
+      <w:r>
+        <w:rPr>
+          <w:rtl w:val="0"/>
+        </w:rPr>
+      </w:r>
+    </w:p>
+    <w:p>
+      <w:pPr>
+        <w:rPr/>
+      </w:pPr>
+      <w:r>
+        <w:rPr>
+          <w:rtl w:val="0"/>
+        </w:rPr>
+      </w:r>
+    </w:p>
+    <w:p>
+      <w:pPr>
+        <w:rPr/>
+      </w:pPr>
+      <w:r>
+        <w:rPr>
+          <w:rtl w:val="0"/>
+        </w:rPr>
+      </w:r>
+    </w:p>
+    <w:p>
+      <w:pPr>
+        <w:rPr>
+          <w:b w:val="1"/>
+          <w:sz w:val="26"/>
+          <w:szCs w:val="26"/>
+        </w:rPr>
+      </w:pPr>
+      <w:r>
+        <w:rPr>
+          <w:b w:val="1"/>
+          <w:sz w:val="26"/>
+          <w:szCs w:val="26"/>
+          <w:rtl w:val="0"/>
+        </w:rPr>
+        <w:t xml:space="preserve">2 Player Script</w:t>
+      </w:r>
+    </w:p>
+    <w:p>
+      <w:pPr>
+        <w:rPr>
+          <w:b w:val="1"/>
+          <w:sz w:val="26"/>
+          <w:szCs w:val="26"/>
+        </w:rPr>
+      </w:pPr>
+      <w:r>
+        <w:rPr>
+          <w:rtl w:val="0"/>
+        </w:rPr>
       </w:r>
     </w:p>
     <w:p>
@@ -113,12 +1845,12 @@
           <wp:inline distB="114300" distT="114300" distL="114300" distR="114300">
             <wp:extent cx="3117552" cy="4291013"/>
             <wp:effectExtent b="0" l="0" r="0" t="0"/>
-            <wp:docPr id="7" name="image7.png"/>
+            <wp:docPr id="7" name="image3.png"/>
             <a:graphic>
               <a:graphicData uri="http://schemas.openxmlformats.org/drawingml/2006/picture">
                 <pic:pic>
                   <pic:nvPicPr>
-                    <pic:cNvPr id="0" name="image7.png"/>
+                    <pic:cNvPr id="0" name="image3.png"/>
                     <pic:cNvPicPr preferRelativeResize="0"/>
                   </pic:nvPicPr>
                   <pic:blipFill>
@@ -142,6 +1874,27 @@
           </wp:inline>
         </w:drawing>
       </w:r>
+      <w:r>
+        <w:rPr>
+          <w:rtl w:val="0"/>
+        </w:rPr>
+      </w:r>
+    </w:p>
+    <w:p>
+      <w:pPr>
+        <w:rPr/>
+      </w:pPr>
+      <w:r>
+        <w:rPr>
+          <w:rtl w:val="0"/>
+        </w:rPr>
+        <w:t xml:space="preserve">Figure 3: Start of the player1 script</w:t>
+      </w:r>
+    </w:p>
+    <w:p>
+      <w:pPr>
+        <w:rPr/>
+      </w:pPr>
       <w:r>
         <w:rPr>
           <w:rtl w:val="0"/>
@@ -212,7 +1965,28 @@
         <w:rPr>
           <w:rtl w:val="0"/>
         </w:rPr>
-        <w:t xml:space="preserve">The Main player movement works through a use of a 2d layer object that gets it’s position directly manipulated with the use of transform.position. When the s key is pressed, the speed variable gets reduced by 0.03 units and the minspeed variable gets set to -5, so that you can reverse. When the w key is pressed, the code will increment the speed value by 0.05 units, and if the player is not touching grass it will also set the maxspeed variable to 10. If the space key is also pressed the speed will increment by another 0.055 units and the maxspeed variable will be set to 15. At the end it will also set the minspeed variable to 0 in order to avoid the player automatically going backwards even when you are not pressing the s key. If the d key is pressed, the player's rotation is changed by -0.5 in relation to itself, and the same is done in reverse for the a key. If speed is less than minspeed, it gets set to minspeed, and the same is done with maxspeed. At the end the players position is changed, according to the speed variable. transform.up makes it to where it moves the player in the direction that is designated as up for the player.</w:t>
+        <w:t xml:space="preserve">Figure 4: Movement function</w:t>
+      </w:r>
+    </w:p>
+    <w:p>
+      <w:pPr>
+        <w:rPr/>
+      </w:pPr>
+      <w:r>
+        <w:rPr>
+          <w:rtl w:val="0"/>
+        </w:rPr>
+      </w:r>
+    </w:p>
+    <w:p>
+      <w:pPr>
+        <w:rPr/>
+      </w:pPr>
+      <w:r>
+        <w:rPr>
+          <w:rtl w:val="0"/>
+        </w:rPr>
+        <w:t xml:space="preserve">The Main player movement works through a use of a 2d layer object that gets it’s position directly manipulated with the use of transform.position. When the s key is pressed, the speed variable gets reduced by 0.03 units and the minspeed variable gets set to -5, so that reversing is possible. When the w key is pressed, the code will increment the speed value by 0.05 units, and if the player is not touching grass it will also set the maxspeed variable to 10. If the space key is also pressed the speed will increment by another 0.055 units and the maxspeed variable will be set to 15. At the end it will also set the minspeed variable to 0 in order to avoid the player automatically going backwards even when pressing the s key. If the d key is pressed, the player's rotation is changed by -0.5 in relation to itself, and the same is done in reverse for the a key. If speed is less than minspeed, it gets set to minspeed, and the same is done with maxspeed. At the end the player's position is changed, according to the speed variable. transform.up makes it to where it moves the player in the direction that is designated as up for the player.</w:t>
       </w:r>
     </w:p>
     <w:p>
@@ -223,14 +1997,14 @@
         <w:rPr/>
         <w:drawing>
           <wp:inline distB="114300" distT="114300" distL="114300" distR="114300">
-            <wp:extent cx="5421364" cy="5862638"/>
+            <wp:extent cx="5001808" cy="5414963"/>
             <wp:effectExtent b="0" l="0" r="0" t="0"/>
-            <wp:docPr id="6" name="image4.png"/>
+            <wp:docPr id="6" name="image7.png"/>
             <a:graphic>
               <a:graphicData uri="http://schemas.openxmlformats.org/drawingml/2006/picture">
                 <pic:pic>
                   <pic:nvPicPr>
-                    <pic:cNvPr id="0" name="image4.png"/>
+                    <pic:cNvPr id="0" name="image7.png"/>
                     <pic:cNvPicPr preferRelativeResize="0"/>
                   </pic:nvPicPr>
                   <pic:blipFill>
@@ -243,7 +2017,7 @@
                   <pic:spPr>
                     <a:xfrm>
                       <a:off x="0" y="0"/>
-                      <a:ext cx="5421364" cy="5862638"/>
+                      <a:ext cx="5001808" cy="5414963"/>
                     </a:xfrm>
                     <a:prstGeom prst="rect"/>
                     <a:ln/>
@@ -268,6 +2042,27 @@
         <w:rPr>
           <w:rtl w:val="0"/>
         </w:rPr>
+        <w:t xml:space="preserve">Figure 5: OnTriggerEnter2D function</w:t>
+      </w:r>
+    </w:p>
+    <w:p>
+      <w:pPr>
+        <w:rPr/>
+      </w:pPr>
+      <w:r>
+        <w:rPr>
+          <w:rtl w:val="0"/>
+        </w:rPr>
+      </w:r>
+    </w:p>
+    <w:p>
+      <w:pPr>
+        <w:rPr/>
+      </w:pPr>
+      <w:r>
+        <w:rPr>
+          <w:rtl w:val="0"/>
+        </w:rPr>
         <w:t xml:space="preserve">Void OnTriggerEnter2D checks for when the player collides with a trigger, these can be designated in unity in the rigidbody settings. At the start the code calls for objects from the GameManager script, so that it can manipulate variables and call functions from it. Next the code compares the triggers tag to see what it is. if it is grass, the maxspeed variable will be set to 3, and the grass variable will be set to one. The grass variable being set to one makes sure the code knows when the player is touching grass. If the tag is oil, the player will be randomly rotated in a range of -30 to 30 degrees in relation to itself. If the tag is border, the players position will be set to the starting position, which in this case is manually set to 1 on the x axis and -3.5 on the y axis. If the tag is one of the checkpoints, the code will check to make sure the p1cp variable is correct in order to prevent skipping part of the course, if it is, the p1cp variable is set to the appropriate value. If the tag is finish, the code will check that the p1cp variable is equal to 3 to make sure the player has hit every checkpoint. If that is the case, it will set the p1cp variable to zero to reset the checkpoint counter and it will increment the p1lapcount variable by one, this is used later to change lapcount text. Finally it runs the lap function from the gamemanager script.</w:t>
       </w:r>
     </w:p>
@@ -281,12 +2076,12 @@
           <wp:inline distB="114300" distT="114300" distL="114300" distR="114300">
             <wp:extent cx="4667250" cy="1485900"/>
             <wp:effectExtent b="0" l="0" r="0" t="0"/>
-            <wp:docPr id="2" name="image3.png"/>
+            <wp:docPr id="2" name="image2.png"/>
             <a:graphic>
               <a:graphicData uri="http://schemas.openxmlformats.org/drawingml/2006/picture">
                 <pic:pic>
                   <pic:nvPicPr>
-                    <pic:cNvPr id="0" name="image3.png"/>
+                    <pic:cNvPr id="0" name="image2.png"/>
                     <pic:cNvPicPr preferRelativeResize="0"/>
                   </pic:nvPicPr>
                   <pic:blipFill>
@@ -324,7 +2119,400 @@
         <w:rPr>
           <w:rtl w:val="0"/>
         </w:rPr>
+        <w:t xml:space="preserve">Figure 6: OnTriggerExit2D function</w:t>
+      </w:r>
+    </w:p>
+    <w:p>
+      <w:pPr>
+        <w:rPr/>
+      </w:pPr>
+      <w:r>
+        <w:rPr>
+          <w:rtl w:val="0"/>
+        </w:rPr>
+      </w:r>
+    </w:p>
+    <w:p>
+      <w:pPr>
+        <w:rPr/>
+      </w:pPr>
+      <w:r>
+        <w:rPr>
+          <w:rtl w:val="0"/>
+        </w:rPr>
         <w:t xml:space="preserve">When the player exits a trigger, it checks if it is grass, and if that is the case it will set maxspeed to 10 and grass to 0. This is to make sure the player has the correct maxspeed when getting off the grass.</w:t>
+      </w:r>
+    </w:p>
+    <w:p>
+      <w:pPr>
+        <w:rPr/>
+      </w:pPr>
+      <w:r>
+        <w:rPr>
+          <w:rtl w:val="0"/>
+        </w:rPr>
+      </w:r>
+    </w:p>
+    <w:p>
+      <w:pPr>
+        <w:rPr/>
+      </w:pPr>
+      <w:r>
+        <w:rPr>
+          <w:rtl w:val="0"/>
+        </w:rPr>
+      </w:r>
+    </w:p>
+    <w:p>
+      <w:pPr>
+        <w:rPr/>
+      </w:pPr>
+      <w:r>
+        <w:rPr>
+          <w:rtl w:val="0"/>
+        </w:rPr>
+      </w:r>
+    </w:p>
+    <w:p>
+      <w:pPr>
+        <w:rPr/>
+      </w:pPr>
+      <w:r>
+        <w:rPr>
+          <w:rtl w:val="0"/>
+        </w:rPr>
+      </w:r>
+    </w:p>
+    <w:p>
+      <w:pPr>
+        <w:rPr/>
+      </w:pPr>
+      <w:r>
+        <w:rPr>
+          <w:rtl w:val="0"/>
+        </w:rPr>
+      </w:r>
+    </w:p>
+    <w:p>
+      <w:pPr>
+        <w:rPr/>
+      </w:pPr>
+      <w:r>
+        <w:rPr>
+          <w:rtl w:val="0"/>
+        </w:rPr>
+      </w:r>
+    </w:p>
+    <w:p>
+      <w:pPr>
+        <w:rPr/>
+      </w:pPr>
+      <w:r>
+        <w:rPr>
+          <w:rtl w:val="0"/>
+        </w:rPr>
+      </w:r>
+    </w:p>
+    <w:p>
+      <w:pPr>
+        <w:rPr/>
+      </w:pPr>
+      <w:r>
+        <w:rPr>
+          <w:rtl w:val="0"/>
+        </w:rPr>
+      </w:r>
+    </w:p>
+    <w:p>
+      <w:pPr>
+        <w:rPr/>
+      </w:pPr>
+      <w:r>
+        <w:rPr>
+          <w:rtl w:val="0"/>
+        </w:rPr>
+      </w:r>
+    </w:p>
+    <w:p>
+      <w:pPr>
+        <w:rPr/>
+      </w:pPr>
+      <w:r>
+        <w:rPr>
+          <w:rtl w:val="0"/>
+        </w:rPr>
+      </w:r>
+    </w:p>
+    <w:p>
+      <w:pPr>
+        <w:rPr/>
+      </w:pPr>
+      <w:r>
+        <w:rPr>
+          <w:rtl w:val="0"/>
+        </w:rPr>
+      </w:r>
+    </w:p>
+    <w:p>
+      <w:pPr>
+        <w:rPr/>
+      </w:pPr>
+      <w:r>
+        <w:rPr>
+          <w:rtl w:val="0"/>
+        </w:rPr>
+      </w:r>
+    </w:p>
+    <w:p>
+      <w:pPr>
+        <w:rPr/>
+      </w:pPr>
+      <w:r>
+        <w:rPr>
+          <w:rtl w:val="0"/>
+        </w:rPr>
+      </w:r>
+    </w:p>
+    <w:p>
+      <w:pPr>
+        <w:rPr/>
+      </w:pPr>
+      <w:r>
+        <w:rPr>
+          <w:rtl w:val="0"/>
+        </w:rPr>
+      </w:r>
+    </w:p>
+    <w:p>
+      <w:pPr>
+        <w:rPr/>
+      </w:pPr>
+      <w:r>
+        <w:rPr>
+          <w:rtl w:val="0"/>
+        </w:rPr>
+      </w:r>
+    </w:p>
+    <w:p>
+      <w:pPr>
+        <w:rPr/>
+      </w:pPr>
+      <w:r>
+        <w:rPr>
+          <w:rtl w:val="0"/>
+        </w:rPr>
+      </w:r>
+    </w:p>
+    <w:p>
+      <w:pPr>
+        <w:rPr/>
+      </w:pPr>
+      <w:r>
+        <w:rPr>
+          <w:rtl w:val="0"/>
+        </w:rPr>
+      </w:r>
+    </w:p>
+    <w:p>
+      <w:pPr>
+        <w:rPr/>
+      </w:pPr>
+      <w:r>
+        <w:rPr>
+          <w:rtl w:val="0"/>
+        </w:rPr>
+      </w:r>
+    </w:p>
+    <w:p>
+      <w:pPr>
+        <w:rPr/>
+      </w:pPr>
+      <w:r>
+        <w:rPr>
+          <w:rtl w:val="0"/>
+        </w:rPr>
+      </w:r>
+    </w:p>
+    <w:p>
+      <w:pPr>
+        <w:rPr/>
+      </w:pPr>
+      <w:r>
+        <w:rPr>
+          <w:rtl w:val="0"/>
+        </w:rPr>
+      </w:r>
+    </w:p>
+    <w:p>
+      <w:pPr>
+        <w:rPr/>
+      </w:pPr>
+      <w:r>
+        <w:rPr>
+          <w:rtl w:val="0"/>
+        </w:rPr>
+      </w:r>
+    </w:p>
+    <w:p>
+      <w:pPr>
+        <w:rPr/>
+      </w:pPr>
+      <w:r>
+        <w:rPr>
+          <w:rtl w:val="0"/>
+        </w:rPr>
+      </w:r>
+    </w:p>
+    <w:p>
+      <w:pPr>
+        <w:rPr/>
+      </w:pPr>
+      <w:r>
+        <w:rPr>
+          <w:rtl w:val="0"/>
+        </w:rPr>
+      </w:r>
+    </w:p>
+    <w:p>
+      <w:pPr>
+        <w:rPr/>
+      </w:pPr>
+      <w:r>
+        <w:rPr>
+          <w:rtl w:val="0"/>
+        </w:rPr>
+      </w:r>
+    </w:p>
+    <w:p>
+      <w:pPr>
+        <w:rPr/>
+      </w:pPr>
+      <w:r>
+        <w:rPr>
+          <w:rtl w:val="0"/>
+        </w:rPr>
+      </w:r>
+    </w:p>
+    <w:p>
+      <w:pPr>
+        <w:rPr/>
+      </w:pPr>
+      <w:r>
+        <w:rPr>
+          <w:rtl w:val="0"/>
+        </w:rPr>
+      </w:r>
+    </w:p>
+    <w:p>
+      <w:pPr>
+        <w:rPr/>
+      </w:pPr>
+      <w:r>
+        <w:rPr>
+          <w:rtl w:val="0"/>
+        </w:rPr>
+      </w:r>
+    </w:p>
+    <w:p>
+      <w:pPr>
+        <w:rPr/>
+      </w:pPr>
+      <w:r>
+        <w:rPr>
+          <w:rtl w:val="0"/>
+        </w:rPr>
+      </w:r>
+    </w:p>
+    <w:p>
+      <w:pPr>
+        <w:rPr/>
+      </w:pPr>
+      <w:r>
+        <w:rPr>
+          <w:rtl w:val="0"/>
+        </w:rPr>
+      </w:r>
+    </w:p>
+    <w:p>
+      <w:pPr>
+        <w:rPr/>
+      </w:pPr>
+      <w:r>
+        <w:rPr>
+          <w:rtl w:val="0"/>
+        </w:rPr>
+      </w:r>
+    </w:p>
+    <w:p>
+      <w:pPr>
+        <w:rPr/>
+      </w:pPr>
+      <w:r>
+        <w:rPr>
+          <w:rtl w:val="0"/>
+        </w:rPr>
+      </w:r>
+    </w:p>
+    <w:p>
+      <w:pPr>
+        <w:rPr/>
+      </w:pPr>
+      <w:r>
+        <w:rPr>
+          <w:rtl w:val="0"/>
+        </w:rPr>
+      </w:r>
+    </w:p>
+    <w:p>
+      <w:pPr>
+        <w:rPr/>
+      </w:pPr>
+      <w:r>
+        <w:rPr>
+          <w:rtl w:val="0"/>
+        </w:rPr>
+      </w:r>
+    </w:p>
+    <w:p>
+      <w:pPr>
+        <w:rPr/>
+      </w:pPr>
+      <w:r>
+        <w:rPr>
+          <w:rtl w:val="0"/>
+        </w:rPr>
+      </w:r>
+    </w:p>
+    <w:p>
+      <w:pPr>
+        <w:rPr>
+          <w:b w:val="1"/>
+          <w:sz w:val="26"/>
+          <w:szCs w:val="26"/>
+        </w:rPr>
+      </w:pPr>
+      <w:r>
+        <w:rPr>
+          <w:b w:val="1"/>
+          <w:sz w:val="26"/>
+          <w:szCs w:val="26"/>
+          <w:rtl w:val="0"/>
+        </w:rPr>
+        <w:t xml:space="preserve">3 Game Manager</w:t>
+      </w:r>
+    </w:p>
+    <w:p>
+      <w:pPr>
+        <w:rPr>
+          <w:b w:val="1"/>
+          <w:sz w:val="26"/>
+          <w:szCs w:val="26"/>
+        </w:rPr>
+      </w:pPr>
+      <w:r>
+        <w:rPr>
+          <w:rtl w:val="0"/>
+        </w:rPr>
       </w:r>
     </w:p>
     <w:p>
@@ -380,16 +2568,58 @@
         <w:rPr>
           <w:rtl w:val="0"/>
         </w:rPr>
-        <w:t xml:space="preserve">The GameManager script manipulates text fields made with text mesh pro. It needs to have the using TMPro line at the top or it won’t work. It has a few variables. The serialize field is used to see the variable under the script in unity, which allows it to manipulate different unity objects. In this case it is a text field that is being manipulated. The integers are used to keep track of lap counts between the two players. There are also two variables to keep track of the players checkpoints. When the lap function is run by the player1 and player2 scripts, it sets the text fields to a preset Player x lap: and adds the lap count to the end. Player two is almost exactly the same as player one, except for the fact that a few variables are labeled differently and the starting position is one unit lower.</w:t>
+        <w:t xml:space="preserve">Figure 7: GameManager script</w:t>
+      </w:r>
+    </w:p>
+    <w:p>
+      <w:pPr>
+        <w:rPr/>
+      </w:pPr>
+      <w:r>
+        <w:rPr>
+          <w:rtl w:val="0"/>
+        </w:rPr>
+      </w:r>
+    </w:p>
+    <w:p>
+      <w:pPr>
+        <w:rPr/>
+      </w:pPr>
+      <w:r>
+        <w:rPr>
+          <w:rtl w:val="0"/>
+        </w:rPr>
+        <w:t xml:space="preserve">The GameManager script manipulates text fields made with text mesh pro. It needs to have the using TMPro line at the top or it won’t work. It has a few variables. The serialize field is used to see the variable under the script in unity, which allows it to manipulate different unity objects. In this case it is a text field that is being manipulated. The integers are used to keep track of lap counts between the two players. There are also two variables to keep track of the players checkpoints. When the lap function is run by the player1 and player2 scripts, it sets the text fields to a preset Player x lap: and adds the lap count to the end. Player two is almost exactly the same as player one, except for the fact that a few variables are labeled differently, the controls are set to different keys and the starting position is one unit lower.</w:t>
+      </w:r>
+      <w:r>
+        <w:rPr>
+          <w:rtl w:val="0"/>
+        </w:rPr>
       </w:r>
     </w:p>
     <w:sectPr>
+      <w:headerReference r:id="rId13" w:type="default"/>
       <w:pgSz w:h="16834" w:w="11909" w:orient="portrait"/>
       <w:pgMar w:bottom="1440" w:top="1440" w:left="1440" w:right="1440" w:header="720" w:footer="720"/>
       <w:pgNumType w:start="1"/>
     </w:sectPr>
   </w:body>
 </w:document>
+</file>
+
+<file path=word/header1.xml><?xml version="1.0" encoding="utf-8"?>
+<w:hdr xmlns:mc="http://schemas.openxmlformats.org/markup-compatibility/2006" xmlns:o="urn:schemas-microsoft-com:office:office" xmlns:r="http://schemas.openxmlformats.org/officeDocument/2006/relationships" xmlns:m="http://schemas.openxmlformats.org/officeDocument/2006/math" xmlns:v="urn:schemas-microsoft-com:vml" xmlns:wp="http://schemas.openxmlformats.org/drawingml/2006/wordprocessingDrawing" xmlns:w10="urn:schemas-microsoft-com:office:word" xmlns:w="http://schemas.openxmlformats.org/wordprocessingml/2006/main" xmlns:wne="http://schemas.microsoft.com/office/word/2006/wordml" xmlns:sl="http://schemas.openxmlformats.org/schemaLibrary/2006/main" xmlns:a="http://schemas.openxmlformats.org/drawingml/2006/main" xmlns:pic="http://schemas.openxmlformats.org/drawingml/2006/picture" xmlns:c="http://schemas.openxmlformats.org/drawingml/2006/chart" xmlns:lc="http://schemas.openxmlformats.org/drawingml/2006/lockedCanvas" xmlns:dgm="http://schemas.openxmlformats.org/drawingml/2006/diagram" xmlns:wps="http://schemas.microsoft.com/office/word/2010/wordprocessingShape" xmlns:wpg="http://schemas.microsoft.com/office/word/2010/wordprocessingGroup" xmlns:w14="http://schemas.microsoft.com/office/word/2010/wordml" xmlns:w15="http://schemas.microsoft.com/office/word/2012/wordml">
+  <w:p>
+    <w:pPr>
+      <w:rPr/>
+    </w:pPr>
+    <w:r>
+      <w:rPr>
+        <w:rtl w:val="0"/>
+      </w:rPr>
+    </w:r>
+  </w:p>
+</w:hdr>
 </file>
 
 <file path=word/numbering.xml><?xml version="1.0" encoding="utf-8"?>
